--- a/baseDeDonnee/Merise 02b - Exercices Dictionnaire Donnees - MD v1.0.2.docx
+++ b/baseDeDonnee/Merise 02b - Exercices Dictionnaire Donnees - MD v1.0.2.docx
@@ -3569,17 +3569,7 @@
           <w:sz w:val="20"/>
           <w:u w:val="single"/>
         </w:rPr>
-        <w:t>fédérati</w:t>
-      </w:r>
-      <w:r>
-        <w:rPr>
-          <w:b/>
-          <w:bCs/>
-          <w:color w:val="FF0000"/>
-          <w:sz w:val="20"/>
-          <w:u w:val="single"/>
-        </w:rPr>
-        <w:t>on sportive</w:t>
+        <w:t>fédération sportive</w:t>
       </w:r>
       <w:r>
         <w:rPr>
@@ -3979,14 +3969,7 @@
           <w:color w:val="0D56C4"/>
           <w:sz w:val="20"/>
         </w:rPr>
-        <w:t xml:space="preserve"> </w:t>
-      </w:r>
-      <w:r>
-        <w:rPr>
-          <w:color w:val="0D56C4"/>
-          <w:sz w:val="20"/>
-        </w:rPr>
-        <w:t>et</w:t>
+        <w:t xml:space="preserve"> et</w:t>
       </w:r>
       <w:r>
         <w:rPr>
@@ -4302,7 +4285,50 @@
           <w:color w:val="0D56C4"/>
           <w:sz w:val="20"/>
         </w:rPr>
-        <w:t xml:space="preserve">Les athlètes désireux de s'inscrire au "Grand Prix" envoient un bulletin d'inscription au comité qui les accepte </w:t>
+        <w:t xml:space="preserve">Les athlètes désireux de s'inscrire au "Grand Prix" envoient un </w:t>
+      </w:r>
+      <w:r>
+        <w:rPr>
+          <w:b/>
+          <w:bCs/>
+          <w:color w:val="FF0000"/>
+          <w:sz w:val="20"/>
+          <w:u w:val="single"/>
+        </w:rPr>
+        <w:t>bulletin d'inscription</w:t>
+      </w:r>
+      <w:r>
+        <w:rPr>
+          <w:color w:val="FF0000"/>
+          <w:sz w:val="20"/>
+        </w:rPr>
+        <w:t xml:space="preserve"> </w:t>
+      </w:r>
+      <w:r>
+        <w:rPr>
+          <w:color w:val="0D56C4"/>
+          <w:sz w:val="20"/>
+        </w:rPr>
+        <w:t xml:space="preserve">au comité qui les </w:t>
+      </w:r>
+      <w:r>
+        <w:rPr>
+          <w:b/>
+          <w:bCs/>
+          <w:i/>
+          <w:iCs/>
+          <w:color w:val="0D56C4"/>
+          <w:sz w:val="20"/>
+          <w:u w:val="single"/>
+        </w:rPr>
+        <w:t>accepte</w:t>
+      </w:r>
+      <w:r>
+        <w:rPr>
+          <w:color w:val="0D56C4"/>
+          <w:sz w:val="20"/>
+        </w:rPr>
+        <w:t xml:space="preserve"> </w:t>
       </w:r>
       <w:proofErr w:type="gramStart"/>
       <w:r>
@@ -4330,47 +4356,75 @@
       </w:r>
       <w:r>
         <w:rPr>
-          <w:color w:val="0D56C4"/>
-          <w:sz w:val="20"/>
-        </w:rPr>
-        <w:t>invalident. Pour les invalidés,</w:t>
-      </w:r>
-      <w:r>
-        <w:rPr>
-          <w:color w:val="0D56C4"/>
-          <w:spacing w:val="-2"/>
-          <w:sz w:val="20"/>
-        </w:rPr>
-        <w:t xml:space="preserve"> </w:t>
-      </w:r>
-      <w:r>
-        <w:rPr>
-          <w:color w:val="0D56C4"/>
-          <w:sz w:val="20"/>
-        </w:rPr>
-        <w:t xml:space="preserve">il y a </w:t>
-      </w:r>
-      <w:r>
-        <w:rPr>
-          <w:color w:val="0D56C4"/>
-          <w:sz w:val="20"/>
-        </w:rPr>
-        <w:t>un courrier de</w:t>
-      </w:r>
-      <w:r>
-        <w:rPr>
-          <w:color w:val="0D56C4"/>
-          <w:spacing w:val="-2"/>
-          <w:sz w:val="20"/>
-        </w:rPr>
-        <w:t xml:space="preserve"> </w:t>
-      </w:r>
-      <w:r>
-        <w:rPr>
-          <w:color w:val="0D56C4"/>
-          <w:sz w:val="20"/>
-        </w:rPr>
-        <w:t>refus.</w:t>
+          <w:b/>
+          <w:bCs/>
+          <w:i/>
+          <w:iCs/>
+          <w:color w:val="0D56C4"/>
+          <w:sz w:val="20"/>
+          <w:u w:val="single"/>
+        </w:rPr>
+        <w:t>invalident</w:t>
+      </w:r>
+      <w:r>
+        <w:rPr>
+          <w:color w:val="0D56C4"/>
+          <w:sz w:val="20"/>
+        </w:rPr>
+        <w:t>. Pour les invalidés,</w:t>
+      </w:r>
+      <w:r>
+        <w:rPr>
+          <w:color w:val="0D56C4"/>
+          <w:spacing w:val="-2"/>
+          <w:sz w:val="20"/>
+        </w:rPr>
+        <w:t xml:space="preserve"> </w:t>
+      </w:r>
+      <w:r>
+        <w:rPr>
+          <w:color w:val="0D56C4"/>
+          <w:sz w:val="20"/>
+        </w:rPr>
+        <w:t xml:space="preserve">il y a un </w:t>
+      </w:r>
+      <w:r>
+        <w:rPr>
+          <w:b/>
+          <w:bCs/>
+          <w:color w:val="FF0000"/>
+          <w:sz w:val="20"/>
+          <w:u w:val="single"/>
+        </w:rPr>
+        <w:t>courrier de</w:t>
+      </w:r>
+      <w:r>
+        <w:rPr>
+          <w:b/>
+          <w:bCs/>
+          <w:color w:val="FF0000"/>
+          <w:spacing w:val="-2"/>
+          <w:sz w:val="20"/>
+          <w:u w:val="single"/>
+        </w:rPr>
+        <w:t xml:space="preserve"> </w:t>
+      </w:r>
+      <w:r>
+        <w:rPr>
+          <w:b/>
+          <w:bCs/>
+          <w:color w:val="FF0000"/>
+          <w:sz w:val="20"/>
+          <w:u w:val="single"/>
+        </w:rPr>
+        <w:t>refus</w:t>
+      </w:r>
+      <w:r>
+        <w:rPr>
+          <w:color w:val="0D56C4"/>
+          <w:sz w:val="20"/>
+        </w:rPr>
+        <w:t>.</w:t>
       </w:r>
     </w:p>
     <w:p>
@@ -5007,13 +5061,7 @@
         <w:rPr>
           <w:sz w:val="20"/>
         </w:rPr>
-        <w:t>La veille du déroulement d'une rencontre d'athlétisme, les athlètes sont affectés</w:t>
-      </w:r>
-      <w:r>
-        <w:rPr>
-          <w:sz w:val="20"/>
-        </w:rPr>
-        <w:t xml:space="preserve"> aux différentes épreuves initiales pour</w:t>
+        <w:t>La veille du déroulement d'une rencontre d'athlétisme, les athlètes sont affectés aux différentes épreuves initiales pour</w:t>
       </w:r>
       <w:r>
         <w:rPr>
@@ -5822,14 +5870,7 @@
           <w:color w:val="0D56C4"/>
           <w:sz w:val="20"/>
         </w:rPr>
-        <w:t>Lorsque toutes les rencontres ont eu lieu, il y a nomination des vainqueurs selon le tot</w:t>
-      </w:r>
-      <w:r>
-        <w:rPr>
-          <w:color w:val="0D56C4"/>
-          <w:sz w:val="20"/>
-        </w:rPr>
-        <w:t>al des points acquis tout au long</w:t>
+        <w:t>Lorsque toutes les rencontres ont eu lieu, il y a nomination des vainqueurs selon le total des points acquis tout au long</w:t>
       </w:r>
       <w:r>
         <w:rPr>
@@ -7333,13 +7374,7 @@
         <w:rPr>
           <w:sz w:val="20"/>
         </w:rPr>
-        <w:t>D'autres disciplines se déroulent sur plusieurs épreuves appelées "séries". Exemple : Le 100 m</w:t>
-      </w:r>
-      <w:r>
-        <w:rPr>
-          <w:sz w:val="20"/>
-        </w:rPr>
-        <w:t>ètres hommes peut avoir</w:t>
+        <w:t>D'autres disciplines se déroulent sur plusieurs épreuves appelées "séries". Exemple : Le 100 mètres hommes peut avoir</w:t>
       </w:r>
       <w:r>
         <w:rPr>
@@ -8698,14 +8733,7 @@
           <w:color w:val="0D56C4"/>
           <w:sz w:val="20"/>
         </w:rPr>
-        <w:t>d</w:t>
-      </w:r>
-      <w:r>
-        <w:rPr>
-          <w:color w:val="0D56C4"/>
-          <w:sz w:val="20"/>
-        </w:rPr>
-        <w:t>ans</w:t>
+        <w:t>dans</w:t>
       </w:r>
       <w:r>
         <w:rPr>
@@ -8839,13 +8867,7 @@
         <w:rPr>
           <w:sz w:val="20"/>
         </w:rPr>
-        <w:t xml:space="preserve"> le saut à </w:t>
-      </w:r>
-      <w:r>
-        <w:rPr>
-          <w:sz w:val="20"/>
-        </w:rPr>
-        <w:t>la perche n'a pas ce</w:t>
+        <w:t xml:space="preserve"> le saut à la perche n'a pas ce</w:t>
       </w:r>
       <w:r>
         <w:rPr>
